--- a/BRD & PRD/BRD/Business Requirement Documents.docx
+++ b/BRD & PRD/BRD/Business Requirement Documents.docx
@@ -2565,13 +2565,6 @@
           <w:szCs w:val="26"/>
         </w:rPr>
         <w:tab/>
-      </w:r>
-      <w:r>
-        <w:rPr>
-          <w:rFonts w:ascii="Times New Roman" w:hAnsi="Times New Roman" w:cs="Times New Roman"/>
-          <w:sz w:val="26"/>
-          <w:szCs w:val="26"/>
-        </w:rPr>
         <w:t>Trạng thái: chưa được số hóa.</w:t>
       </w:r>
     </w:p>
@@ -2593,13 +2586,6 @@
           <w:szCs w:val="26"/>
         </w:rPr>
         <w:tab/>
-      </w:r>
-      <w:r>
-        <w:rPr>
-          <w:rFonts w:ascii="Times New Roman" w:hAnsi="Times New Roman" w:cs="Times New Roman"/>
-          <w:sz w:val="26"/>
-          <w:szCs w:val="26"/>
-        </w:rPr>
         <w:t>Nghiên cứu chức năng quản lý thể loại sản phẩm của các hệ thống bán hàng cùng với kỹ thuật khảo sát hiện trạng và thu thập yêu cầu của khách hàng, nhận thấy đây là chức năng dành riêng cho quản lý cửa hàng.</w:t>
       </w:r>
     </w:p>
@@ -2621,13 +2607,6 @@
           <w:szCs w:val="26"/>
         </w:rPr>
         <w:tab/>
-      </w:r>
-      <w:r>
-        <w:rPr>
-          <w:rFonts w:ascii="Times New Roman" w:hAnsi="Times New Roman" w:cs="Times New Roman"/>
-          <w:sz w:val="26"/>
-          <w:szCs w:val="26"/>
-        </w:rPr>
         <w:t>Từ quá trình khảo sát hiện trạng nghiệp vụ và thu thập yêu cầu, nhận thấy chức năng quản lý thể loại sản phẩm cần đáp ứng đủ các chức năng cơ bản sau: Thêm thể loại sản phẩm mới, tìm kiếm thể loại sản phẩm, chỉnh sửa thông tin thể loại sản phẩm.</w:t>
       </w:r>
     </w:p>
@@ -7777,6 +7756,27 @@
         </w:rPr>
         <w:tab/>
         <w:t>Chức năng cần phải có sự phân quyền chặt chẽ giữa quản lý và nhân viên bán hàng vì các lý do nêu trong mục 3.</w:t>
+      </w:r>
+    </w:p>
+    <w:p>
+      <w:pPr>
+        <w:pStyle w:val="ListParagraph"/>
+        <w:spacing w:line="360" w:lineRule="auto"/>
+        <w:jc w:val="both"/>
+        <w:rPr>
+          <w:rFonts w:ascii="Times New Roman" w:hAnsi="Times New Roman" w:cs="Times New Roman"/>
+          <w:sz w:val="26"/>
+          <w:szCs w:val="26"/>
+        </w:rPr>
+      </w:pPr>
+      <w:r>
+        <w:rPr>
+          <w:rFonts w:ascii="Times New Roman" w:hAnsi="Times New Roman" w:cs="Times New Roman"/>
+          <w:sz w:val="26"/>
+          <w:szCs w:val="26"/>
+        </w:rPr>
+        <w:tab/>
+        <w:t>Đồng thời khi thực hiện chức năng thống kê, yêu cầu phải có thêm chức năng in kết quả thống kê để làm báo cáo.</w:t>
       </w:r>
     </w:p>
     <w:p>

--- a/BRD & PRD/BRD/Business Requirement Documents.docx
+++ b/BRD & PRD/BRD/Business Requirement Documents.docx
@@ -75,20 +75,6 @@
         </w:rPr>
         <w:t>Lịch sử cập nhật</w:t>
       </w:r>
-    </w:p>
-    <w:p>
-      <w:pPr>
-        <w:pStyle w:val="ListParagraph"/>
-        <w:spacing w:line="360" w:lineRule="auto"/>
-        <w:jc w:val="both"/>
-        <w:rPr>
-          <w:rFonts w:ascii="Times New Roman" w:hAnsi="Times New Roman" w:cs="Times New Roman"/>
-          <w:b/>
-          <w:bCs/>
-          <w:sz w:val="26"/>
-          <w:szCs w:val="26"/>
-        </w:rPr>
-      </w:pPr>
     </w:p>
     <w:tbl>
       <w:tblPr>
@@ -727,7 +713,6 @@
           <w:sz w:val="26"/>
           <w:szCs w:val="26"/>
         </w:rPr>
-        <w:lastRenderedPageBreak/>
         <w:t>Quản lý</w:t>
       </w:r>
       <w:r>
@@ -760,6 +745,7 @@
           <w:sz w:val="26"/>
           <w:szCs w:val="26"/>
         </w:rPr>
+        <w:lastRenderedPageBreak/>
         <w:t>Xử lý đơn hàng cho khách dùng tại chỗ, xử lý đơn hàng cho khách dùng mang đi, thanh toán đơn hàng và xuất hóa đơn.</w:t>
       </w:r>
     </w:p>
@@ -1474,7 +1460,6 @@
           <w:sz w:val="26"/>
           <w:szCs w:val="26"/>
         </w:rPr>
-        <w:lastRenderedPageBreak/>
         <w:t>Phân quyền chặt chẽ giữa nhân viên quản lý và nhân viên bán hàng.</w:t>
       </w:r>
     </w:p>
@@ -1561,21 +1546,6 @@
         </w:rPr>
         <w:t>Lịch sử cập nhật</w:t>
       </w:r>
-    </w:p>
-    <w:p>
-      <w:pPr>
-        <w:pStyle w:val="ListParagraph"/>
-        <w:spacing w:line="360" w:lineRule="auto"/>
-        <w:ind w:left="1080"/>
-        <w:jc w:val="both"/>
-        <w:rPr>
-          <w:rFonts w:ascii="Times New Roman" w:hAnsi="Times New Roman" w:cs="Times New Roman"/>
-          <w:b/>
-          <w:bCs/>
-          <w:sz w:val="26"/>
-          <w:szCs w:val="26"/>
-        </w:rPr>
-      </w:pPr>
     </w:p>
     <w:tbl>
       <w:tblPr>
@@ -2023,29 +1993,29 @@
           <w:sz w:val="26"/>
           <w:szCs w:val="26"/>
         </w:rPr>
+        <w:t>Yêu cầu nghiệp vụ</w:t>
+      </w:r>
+    </w:p>
+    <w:p>
+      <w:pPr>
+        <w:spacing w:line="360" w:lineRule="auto"/>
+        <w:ind w:left="1080"/>
+        <w:jc w:val="both"/>
+        <w:rPr>
+          <w:rFonts w:ascii="Times New Roman" w:hAnsi="Times New Roman" w:cs="Times New Roman"/>
+          <w:b/>
+          <w:bCs/>
+          <w:sz w:val="26"/>
+          <w:szCs w:val="26"/>
+        </w:rPr>
+      </w:pPr>
+      <w:r>
+        <w:rPr>
+          <w:rFonts w:ascii="Times New Roman" w:hAnsi="Times New Roman" w:cs="Times New Roman"/>
+          <w:sz w:val="26"/>
+          <w:szCs w:val="26"/>
+        </w:rPr>
         <w:lastRenderedPageBreak/>
-        <w:t>Yêu cầu nghiệp vụ</w:t>
-      </w:r>
-    </w:p>
-    <w:p>
-      <w:pPr>
-        <w:spacing w:line="360" w:lineRule="auto"/>
-        <w:ind w:left="1080"/>
-        <w:jc w:val="both"/>
-        <w:rPr>
-          <w:rFonts w:ascii="Times New Roman" w:hAnsi="Times New Roman" w:cs="Times New Roman"/>
-          <w:b/>
-          <w:bCs/>
-          <w:sz w:val="26"/>
-          <w:szCs w:val="26"/>
-        </w:rPr>
-      </w:pPr>
-      <w:r>
-        <w:rPr>
-          <w:rFonts w:ascii="Times New Roman" w:hAnsi="Times New Roman" w:cs="Times New Roman"/>
-          <w:sz w:val="26"/>
-          <w:szCs w:val="26"/>
-        </w:rPr>
         <w:tab/>
         <w:t>Đăng nhập vào hệ thống với username và password.</w:t>
       </w:r>
@@ -2303,21 +2273,6 @@
         </w:rPr>
         <w:t>Lịch sử cập nhật</w:t>
       </w:r>
-    </w:p>
-    <w:p>
-      <w:pPr>
-        <w:pStyle w:val="ListParagraph"/>
-        <w:spacing w:line="360" w:lineRule="auto"/>
-        <w:ind w:left="1080"/>
-        <w:jc w:val="both"/>
-        <w:rPr>
-          <w:rFonts w:ascii="Times New Roman" w:hAnsi="Times New Roman" w:cs="Times New Roman"/>
-          <w:b/>
-          <w:bCs/>
-          <w:sz w:val="26"/>
-          <w:szCs w:val="26"/>
-        </w:rPr>
-      </w:pPr>
     </w:p>
     <w:tbl>
       <w:tblPr>
@@ -2986,7 +2941,7 @@
         <w:pStyle w:val="ListParagraph"/>
         <w:numPr>
           <w:ilvl w:val="0"/>
-          <w:numId w:val="7"/>
+          <w:numId w:val="42"/>
         </w:numPr>
         <w:spacing w:line="360" w:lineRule="auto"/>
         <w:jc w:val="both"/>
@@ -3008,21 +2963,6 @@
         </w:rPr>
         <w:t>Lịch sử cập nhật</w:t>
       </w:r>
-    </w:p>
-    <w:p>
-      <w:pPr>
-        <w:pStyle w:val="ListParagraph"/>
-        <w:spacing w:line="360" w:lineRule="auto"/>
-        <w:ind w:left="1080"/>
-        <w:jc w:val="both"/>
-        <w:rPr>
-          <w:rFonts w:ascii="Times New Roman" w:hAnsi="Times New Roman" w:cs="Times New Roman"/>
-          <w:b/>
-          <w:bCs/>
-          <w:sz w:val="26"/>
-          <w:szCs w:val="26"/>
-        </w:rPr>
-      </w:pPr>
     </w:p>
     <w:tbl>
       <w:tblPr>
@@ -3046,7 +2986,7 @@
               <w:pStyle w:val="ListParagraph"/>
               <w:spacing w:line="360" w:lineRule="auto"/>
               <w:ind w:left="0"/>
-              <w:jc w:val="center"/>
+              <w:jc w:val="both"/>
               <w:rPr>
                 <w:rFonts w:ascii="Times New Roman" w:hAnsi="Times New Roman" w:cs="Times New Roman"/>
                 <w:b/>
@@ -3076,7 +3016,7 @@
               <w:pStyle w:val="ListParagraph"/>
               <w:spacing w:line="360" w:lineRule="auto"/>
               <w:ind w:left="0"/>
-              <w:jc w:val="center"/>
+              <w:jc w:val="both"/>
               <w:rPr>
                 <w:rFonts w:ascii="Times New Roman" w:hAnsi="Times New Roman" w:cs="Times New Roman"/>
                 <w:b/>
@@ -3106,7 +3046,7 @@
               <w:pStyle w:val="ListParagraph"/>
               <w:spacing w:line="360" w:lineRule="auto"/>
               <w:ind w:left="0"/>
-              <w:jc w:val="center"/>
+              <w:jc w:val="both"/>
               <w:rPr>
                 <w:rFonts w:ascii="Times New Roman" w:hAnsi="Times New Roman" w:cs="Times New Roman"/>
                 <w:b/>
@@ -3229,7 +3169,7 @@
         <w:pStyle w:val="ListParagraph"/>
         <w:numPr>
           <w:ilvl w:val="0"/>
-          <w:numId w:val="7"/>
+          <w:numId w:val="42"/>
         </w:numPr>
         <w:spacing w:line="360" w:lineRule="auto"/>
         <w:jc w:val="both"/>
@@ -3343,7 +3283,7 @@
         <w:pStyle w:val="ListParagraph"/>
         <w:numPr>
           <w:ilvl w:val="0"/>
-          <w:numId w:val="7"/>
+          <w:numId w:val="42"/>
         </w:numPr>
         <w:spacing w:line="360" w:lineRule="auto"/>
         <w:jc w:val="both"/>
@@ -3599,8 +3539,16 @@
           <w:sz w:val="26"/>
           <w:szCs w:val="26"/>
         </w:rPr>
+        <w:t xml:space="preserve">Không thực hiện chức năng xóa sản phẩm. Vì việc xóa một sản phẩm sẽ gây khó khăn trong việc sau này nếu cửa hàng muốn kinh doanh lại sản phẩm đó, </w:t>
+      </w:r>
+      <w:r>
+        <w:rPr>
+          <w:rFonts w:ascii="Times New Roman" w:hAnsi="Times New Roman" w:cs="Times New Roman"/>
+          <w:sz w:val="26"/>
+          <w:szCs w:val="26"/>
+        </w:rPr>
         <w:lastRenderedPageBreak/>
-        <w:t>Không thực hiện chức năng xóa sản phẩm. Vì việc xóa một sản phẩm sẽ gây khó khăn trong việc sau này nếu cửa hàng muốn kinh doanh lại sản phẩm đó, thì phải nhập vào tất cả thông tin của sản phẩm, như vậy tốn rất nhiều thời gian và công sức. Cho nên nếu không muốn kinh doanh bất kì sản phẩm nào chỉ cần điều chỉnh trạng thái kinh doanh (Business) của tsản phẩm đó về false. Thì sản phẩm đó sẽ bị ẩn đi trên giao diện bán hàng. Sau này nếu muốn kinh doanh lại chỉ cần điều chỉnh trạng thái kinh doanh về lại giá trị true. Thì sản phẩm sẽ được hiển thị.</w:t>
+        <w:t>thì phải nhập vào tất cả thông tin của sản phẩm, như vậy tốn rất nhiều thời gian và công sức. Cho nên nếu không muốn kinh doanh bất kì sản phẩm nào chỉ cần điều chỉnh trạng thái kinh doanh (Business) của tsản phẩm đó về false. Thì sản phẩm đó sẽ bị ẩn đi trên giao diện bán hàng. Sau này nếu muốn kinh doanh lại chỉ cần điều chỉnh trạng thái kinh doanh về lại giá trị true. Thì sản phẩm sẽ được hiển thị.</w:t>
       </w:r>
     </w:p>
     <w:p>
@@ -3608,7 +3556,7 @@
         <w:pStyle w:val="ListParagraph"/>
         <w:numPr>
           <w:ilvl w:val="0"/>
-          <w:numId w:val="7"/>
+          <w:numId w:val="42"/>
         </w:numPr>
         <w:spacing w:line="360" w:lineRule="auto"/>
         <w:jc w:val="both"/>
@@ -3860,6 +3808,7 @@
         </w:numPr>
         <w:spacing w:line="360" w:lineRule="auto"/>
         <w:ind w:left="792"/>
+        <w:jc w:val="both"/>
         <w:rPr>
           <w:rFonts w:ascii="Times New Roman" w:hAnsi="Times New Roman" w:cs="Times New Roman"/>
           <w:b/>
@@ -3880,20 +3829,6 @@
         </w:rPr>
         <w:t>Lịch sử cập nhật</w:t>
       </w:r>
-    </w:p>
-    <w:p>
-      <w:pPr>
-        <w:pStyle w:val="ListParagraph"/>
-        <w:spacing w:line="360" w:lineRule="auto"/>
-        <w:rPr>
-          <w:rFonts w:ascii="Times New Roman" w:hAnsi="Times New Roman" w:cs="Times New Roman"/>
-          <w:b/>
-          <w:bCs/>
-          <w:sz w:val="26"/>
-          <w:szCs w:val="26"/>
-          <w:lang w:val="vi-VN"/>
-        </w:rPr>
-      </w:pPr>
     </w:p>
     <w:tbl>
       <w:tblPr>
@@ -4083,6 +4018,7 @@
     <w:p>
       <w:pPr>
         <w:spacing w:line="360" w:lineRule="auto"/>
+        <w:jc w:val="both"/>
         <w:rPr>
           <w:rFonts w:ascii="Times New Roman" w:hAnsi="Times New Roman" w:cs="Times New Roman"/>
           <w:sz w:val="26"/>
@@ -4099,6 +4035,7 @@
           <w:numId w:val="22"/>
         </w:numPr>
         <w:spacing w:line="360" w:lineRule="auto"/>
+        <w:jc w:val="both"/>
         <w:rPr>
           <w:rFonts w:ascii="Times New Roman" w:hAnsi="Times New Roman" w:cs="Times New Roman"/>
           <w:b/>
@@ -4123,6 +4060,7 @@
         <w:pStyle w:val="ListParagraph"/>
         <w:spacing w:line="360" w:lineRule="auto"/>
         <w:ind w:left="576"/>
+        <w:jc w:val="both"/>
         <w:rPr>
           <w:rFonts w:ascii="Times New Roman" w:hAnsi="Times New Roman" w:cs="Times New Roman"/>
           <w:sz w:val="26"/>
@@ -4232,6 +4170,7 @@
         <w:pStyle w:val="ListParagraph"/>
         <w:spacing w:line="360" w:lineRule="auto"/>
         <w:ind w:left="0"/>
+        <w:jc w:val="both"/>
         <w:rPr>
           <w:rFonts w:ascii="Times New Roman" w:hAnsi="Times New Roman" w:cs="Times New Roman"/>
           <w:b/>
@@ -4256,6 +4195,7 @@
         <w:pStyle w:val="ListParagraph"/>
         <w:spacing w:line="360" w:lineRule="auto"/>
         <w:ind w:left="0"/>
+        <w:jc w:val="both"/>
         <w:rPr>
           <w:rFonts w:ascii="Times New Roman" w:hAnsi="Times New Roman" w:cs="Times New Roman"/>
           <w:sz w:val="26"/>
@@ -4379,6 +4319,7 @@
         <w:pStyle w:val="ListParagraph"/>
         <w:spacing w:line="360" w:lineRule="auto"/>
         <w:ind w:left="1008"/>
+        <w:jc w:val="both"/>
         <w:rPr>
           <w:rFonts w:ascii="Times New Roman" w:hAnsi="Times New Roman" w:cs="Times New Roman"/>
           <w:b/>
@@ -4392,6 +4333,7 @@
     <w:p>
       <w:pPr>
         <w:spacing w:line="360" w:lineRule="auto"/>
+        <w:jc w:val="both"/>
         <w:rPr>
           <w:rFonts w:ascii="Times New Roman" w:hAnsi="Times New Roman" w:cs="Times New Roman"/>
           <w:b/>
@@ -4410,6 +4352,7 @@
           <w:szCs w:val="26"/>
           <w:lang w:val="vi-VN"/>
         </w:rPr>
+        <w:lastRenderedPageBreak/>
         <w:t>4. Yêu cầu logic</w:t>
       </w:r>
     </w:p>
@@ -4509,6 +4452,7 @@
     <w:p>
       <w:pPr>
         <w:spacing w:line="360" w:lineRule="auto"/>
+        <w:jc w:val="both"/>
         <w:rPr>
           <w:rFonts w:ascii="Times New Roman" w:hAnsi="Times New Roman" w:cs="Times New Roman"/>
           <w:sz w:val="26"/>
@@ -4520,6 +4464,7 @@
     <w:p>
       <w:pPr>
         <w:spacing w:line="360" w:lineRule="auto"/>
+        <w:jc w:val="both"/>
         <w:rPr>
           <w:rFonts w:ascii="Times New Roman" w:hAnsi="Times New Roman" w:cs="Times New Roman"/>
           <w:sz w:val="26"/>
@@ -4631,17 +4576,7 @@
           <w:szCs w:val="26"/>
         </w:rPr>
         <w:lastRenderedPageBreak/>
-        <w:t xml:space="preserve">BRD chức năng </w:t>
-      </w:r>
-      <w:r>
-        <w:rPr>
-          <w:rFonts w:ascii="Times New Roman" w:hAnsi="Times New Roman" w:cs="Times New Roman"/>
-          <w:b/>
-          <w:bCs/>
-          <w:sz w:val="26"/>
-          <w:szCs w:val="26"/>
-        </w:rPr>
-        <w:t>quản lý đơn hàng</w:t>
+        <w:t>BRD chức năng quản lý đơn hàng</w:t>
       </w:r>
     </w:p>
     <w:p>
@@ -4671,19 +4606,6 @@
         </w:rPr>
         <w:t>Lịch sử cập nhật</w:t>
       </w:r>
-    </w:p>
-    <w:p>
-      <w:pPr>
-        <w:pStyle w:val="ListParagraph"/>
-        <w:spacing w:line="360" w:lineRule="auto"/>
-        <w:ind w:left="1080"/>
-        <w:jc w:val="both"/>
-        <w:rPr>
-          <w:rFonts w:ascii="Times New Roman" w:hAnsi="Times New Roman" w:cs="Times New Roman"/>
-          <w:sz w:val="26"/>
-          <w:szCs w:val="26"/>
-        </w:rPr>
-      </w:pPr>
     </w:p>
     <w:tbl>
       <w:tblPr>
@@ -4707,7 +4629,7 @@
               <w:pStyle w:val="ListParagraph"/>
               <w:spacing w:line="360" w:lineRule="auto"/>
               <w:ind w:left="0"/>
-              <w:jc w:val="center"/>
+              <w:jc w:val="both"/>
               <w:rPr>
                 <w:rFonts w:ascii="Times New Roman" w:hAnsi="Times New Roman" w:cs="Times New Roman"/>
                 <w:b/>
@@ -4737,7 +4659,7 @@
               <w:pStyle w:val="ListParagraph"/>
               <w:spacing w:line="360" w:lineRule="auto"/>
               <w:ind w:left="0"/>
-              <w:jc w:val="center"/>
+              <w:jc w:val="both"/>
               <w:rPr>
                 <w:rFonts w:ascii="Times New Roman" w:hAnsi="Times New Roman" w:cs="Times New Roman"/>
                 <w:b/>
@@ -4767,7 +4689,7 @@
               <w:pStyle w:val="ListParagraph"/>
               <w:spacing w:line="360" w:lineRule="auto"/>
               <w:ind w:left="0"/>
-              <w:jc w:val="center"/>
+              <w:jc w:val="both"/>
               <w:rPr>
                 <w:rFonts w:ascii="Times New Roman" w:hAnsi="Times New Roman" w:cs="Times New Roman"/>
                 <w:b/>
@@ -4877,6 +4799,7 @@
         <w:ind w:left="990"/>
         <w:jc w:val="both"/>
         <w:rPr>
+          <w:rFonts w:ascii="Times New Roman" w:hAnsi="Times New Roman" w:cs="Times New Roman"/>
           <w:b/>
           <w:bCs/>
           <w:sz w:val="26"/>
@@ -4903,22 +4826,13 @@
       </w:pPr>
       <w:r>
         <w:rPr>
-          <w:b/>
-          <w:bCs/>
-          <w:sz w:val="26"/>
-          <w:szCs w:val="26"/>
-        </w:rPr>
-        <w:t xml:space="preserve"> </w:t>
-      </w:r>
-      <w:r>
-        <w:rPr>
-          <w:rFonts w:ascii="Times New Roman" w:hAnsi="Times New Roman" w:cs="Times New Roman"/>
-          <w:b/>
-          <w:bCs/>
-          <w:sz w:val="26"/>
-          <w:szCs w:val="26"/>
-        </w:rPr>
-        <w:t>Lý do và trạng thái hiện tại</w:t>
+          <w:rFonts w:ascii="Times New Roman" w:hAnsi="Times New Roman" w:cs="Times New Roman"/>
+          <w:b/>
+          <w:bCs/>
+          <w:sz w:val="26"/>
+          <w:szCs w:val="26"/>
+        </w:rPr>
+        <w:t xml:space="preserve"> Lý do và trạng thái hiện tại</w:t>
       </w:r>
     </w:p>
     <w:p>
@@ -4941,13 +4855,6 @@
           <w:szCs w:val="26"/>
         </w:rPr>
         <w:tab/>
-      </w:r>
-      <w:r>
-        <w:rPr>
-          <w:rFonts w:ascii="Times New Roman" w:hAnsi="Times New Roman" w:cs="Times New Roman"/>
-          <w:sz w:val="26"/>
-          <w:szCs w:val="26"/>
-        </w:rPr>
         <w:t>Trạng thái: chưa được số hóa.</w:t>
       </w:r>
     </w:p>
@@ -4969,13 +4876,6 @@
           <w:szCs w:val="26"/>
         </w:rPr>
         <w:tab/>
-      </w:r>
-      <w:r>
-        <w:rPr>
-          <w:rFonts w:ascii="Times New Roman" w:hAnsi="Times New Roman" w:cs="Times New Roman"/>
-          <w:sz w:val="26"/>
-          <w:szCs w:val="26"/>
-        </w:rPr>
         <w:t>Nghiên cứu chức năng quản lý đơn hàng của một số hệ thống bán cà phê, trà sữa... kết hợp với kỹ thuật khảo sát hiện trạng và thu thập yêu cầu của khách hàng.</w:t>
       </w:r>
     </w:p>
@@ -4997,13 +4897,6 @@
           <w:szCs w:val="26"/>
         </w:rPr>
         <w:tab/>
-      </w:r>
-      <w:r>
-        <w:rPr>
-          <w:rFonts w:ascii="Times New Roman" w:hAnsi="Times New Roman" w:cs="Times New Roman"/>
-          <w:sz w:val="26"/>
-          <w:szCs w:val="26"/>
-        </w:rPr>
         <w:t>Từ quá trình khảo sát hiện trạng nghiệp vụ và thu thập yêu cầu, nhận thấy chức năng quản lý đơn hàng cần đáp ứng đủ các chức năng cơ bản sau: Tìm kiếm đơn hàng, xóa đơn hàng, in đơn hàng.</w:t>
       </w:r>
     </w:p>
@@ -5236,17 +5129,20 @@
       <w:pPr>
         <w:spacing w:after="120" w:line="360" w:lineRule="auto"/>
         <w:ind w:left="1530" w:hanging="1530"/>
-        <w:rPr>
-          <w:rFonts w:ascii="Times New Roman" w:hAnsi="Times New Roman" w:cs="Times New Roman"/>
-          <w:sz w:val="26"/>
-          <w:szCs w:val="26"/>
-        </w:rPr>
-      </w:pPr>
-    </w:p>
-    <w:p>
-      <w:pPr>
-        <w:spacing w:line="360" w:lineRule="auto"/>
-        <w:rPr>
+        <w:jc w:val="both"/>
+        <w:rPr>
+          <w:rFonts w:ascii="Times New Roman" w:hAnsi="Times New Roman" w:cs="Times New Roman"/>
+          <w:sz w:val="26"/>
+          <w:szCs w:val="26"/>
+        </w:rPr>
+      </w:pPr>
+    </w:p>
+    <w:p>
+      <w:pPr>
+        <w:spacing w:line="360" w:lineRule="auto"/>
+        <w:jc w:val="both"/>
+        <w:rPr>
+          <w:rFonts w:ascii="Times New Roman" w:hAnsi="Times New Roman" w:cs="Times New Roman"/>
           <w:sz w:val="26"/>
           <w:szCs w:val="26"/>
         </w:rPr>
@@ -5307,21 +5203,6 @@
         </w:rPr>
         <w:t>Lịch sử cập nhật</w:t>
       </w:r>
-    </w:p>
-    <w:p>
-      <w:pPr>
-        <w:pStyle w:val="ListParagraph"/>
-        <w:spacing w:line="360" w:lineRule="auto"/>
-        <w:jc w:val="both"/>
-        <w:rPr>
-          <w:rFonts w:ascii="Times New Roman" w:hAnsi="Times New Roman" w:cs="Times New Roman"/>
-          <w:b/>
-          <w:bCs/>
-          <w:sz w:val="26"/>
-          <w:szCs w:val="26"/>
-          <w:lang w:val="vi-VN"/>
-        </w:rPr>
-      </w:pPr>
     </w:p>
     <w:tbl>
       <w:tblPr>
@@ -5767,7 +5648,6 @@
           <w:sz w:val="26"/>
           <w:szCs w:val="26"/>
         </w:rPr>
-        <w:lastRenderedPageBreak/>
         <w:t>Thêm: thêm một nhân viên mới vào hệ thống.</w:t>
       </w:r>
     </w:p>
@@ -5792,6 +5672,7 @@
           <w:sz w:val="26"/>
           <w:szCs w:val="26"/>
         </w:rPr>
+        <w:lastRenderedPageBreak/>
         <w:t>Xóa: xóa nhân viên ra khỏi hệ thống.</w:t>
       </w:r>
     </w:p>
@@ -6019,21 +5900,6 @@
         </w:rPr>
         <w:t>Lịch sử cập nhật</w:t>
       </w:r>
-    </w:p>
-    <w:p>
-      <w:pPr>
-        <w:pStyle w:val="ListParagraph"/>
-        <w:spacing w:line="360" w:lineRule="auto"/>
-        <w:ind w:left="1080"/>
-        <w:jc w:val="both"/>
-        <w:rPr>
-          <w:rFonts w:ascii="Times New Roman" w:hAnsi="Times New Roman" w:cs="Times New Roman"/>
-          <w:b/>
-          <w:bCs/>
-          <w:sz w:val="26"/>
-          <w:szCs w:val="26"/>
-        </w:rPr>
-      </w:pPr>
     </w:p>
     <w:tbl>
       <w:tblPr>
@@ -6283,13 +6149,6 @@
           <w:szCs w:val="26"/>
         </w:rPr>
         <w:tab/>
-      </w:r>
-      <w:r>
-        <w:rPr>
-          <w:rFonts w:ascii="Times New Roman" w:hAnsi="Times New Roman" w:cs="Times New Roman"/>
-          <w:sz w:val="26"/>
-          <w:szCs w:val="26"/>
-        </w:rPr>
         <w:t>Trạng thái: chưa được số hóa.</w:t>
       </w:r>
     </w:p>
@@ -6311,13 +6170,6 @@
           <w:szCs w:val="26"/>
         </w:rPr>
         <w:tab/>
-      </w:r>
-      <w:r>
-        <w:rPr>
-          <w:rFonts w:ascii="Times New Roman" w:hAnsi="Times New Roman" w:cs="Times New Roman"/>
-          <w:sz w:val="26"/>
-          <w:szCs w:val="26"/>
-        </w:rPr>
         <w:t>Từ quá trình khảo sát hiện trạng nghiệp vụ và thu thập yêu cầu, nhận thấy chức năng quản lý tài khoản đăng nhập cần đáp ứng đủ các chức năng cơ bản sau: Thêm tài khoản mới, tìm kiếm tài khoản, chỉnh sửa thông tin tài khoản, xóa tài khoản.</w:t>
       </w:r>
     </w:p>
@@ -6402,13 +6254,6 @@
           <w:szCs w:val="26"/>
         </w:rPr>
         <w:tab/>
-      </w:r>
-      <w:r>
-        <w:rPr>
-          <w:rFonts w:ascii="Times New Roman" w:hAnsi="Times New Roman" w:cs="Times New Roman"/>
-          <w:sz w:val="26"/>
-          <w:szCs w:val="26"/>
-        </w:rPr>
         <w:t>Chọn chức năng quản lý tài khoản đăng nhập và thực hiện các thao tác như thêm, xóa, sửa, tìm kiếm.</w:t>
       </w:r>
     </w:p>
@@ -6430,13 +6275,6 @@
           <w:szCs w:val="26"/>
         </w:rPr>
         <w:tab/>
-      </w:r>
-      <w:r>
-        <w:rPr>
-          <w:rFonts w:ascii="Times New Roman" w:hAnsi="Times New Roman" w:cs="Times New Roman"/>
-          <w:sz w:val="26"/>
-          <w:szCs w:val="26"/>
-        </w:rPr>
         <w:t xml:space="preserve">Các thao tác được thực hiện trong chức năng này gồm có: </w:t>
       </w:r>
     </w:p>
@@ -6672,42 +6510,31 @@
           <w:sz w:val="26"/>
           <w:szCs w:val="26"/>
         </w:rPr>
+        <w:t>Password không được hiển thị khi người dùng nhập vào.</w:t>
+      </w:r>
+    </w:p>
+    <w:p>
+      <w:pPr>
+        <w:spacing w:line="360" w:lineRule="auto"/>
+        <w:jc w:val="center"/>
+        <w:rPr>
+          <w:rFonts w:ascii="Times New Roman" w:hAnsi="Times New Roman" w:cs="Times New Roman"/>
+          <w:b/>
+          <w:bCs/>
+          <w:sz w:val="26"/>
+          <w:szCs w:val="26"/>
+        </w:rPr>
+      </w:pPr>
+      <w:r>
+        <w:rPr>
+          <w:rFonts w:ascii="Times New Roman" w:hAnsi="Times New Roman" w:cs="Times New Roman"/>
+          <w:b/>
+          <w:bCs/>
+          <w:sz w:val="26"/>
+          <w:szCs w:val="26"/>
+        </w:rPr>
         <w:lastRenderedPageBreak/>
-        <w:t>Password không được hiển thị khi người dùng nhập vào.</w:t>
-      </w:r>
-    </w:p>
-    <w:p>
-      <w:pPr>
-        <w:spacing w:line="360" w:lineRule="auto"/>
-        <w:jc w:val="center"/>
-        <w:rPr>
-          <w:rFonts w:ascii="Times New Roman" w:hAnsi="Times New Roman" w:cs="Times New Roman"/>
-          <w:b/>
-          <w:bCs/>
-          <w:sz w:val="26"/>
-          <w:szCs w:val="26"/>
-        </w:rPr>
-      </w:pPr>
-      <w:r>
-        <w:rPr>
-          <w:rFonts w:ascii="Times New Roman" w:hAnsi="Times New Roman" w:cs="Times New Roman"/>
-          <w:b/>
-          <w:bCs/>
-          <w:sz w:val="26"/>
-          <w:szCs w:val="26"/>
-        </w:rPr>
-        <w:lastRenderedPageBreak/>
-        <w:t xml:space="preserve">BRD chức năng </w:t>
-      </w:r>
-      <w:r>
-        <w:rPr>
-          <w:rFonts w:ascii="Times New Roman" w:hAnsi="Times New Roman" w:cs="Times New Roman"/>
-          <w:b/>
-          <w:bCs/>
-          <w:sz w:val="26"/>
-          <w:szCs w:val="26"/>
-        </w:rPr>
-        <w:t>xử lý đơn hàng</w:t>
+        <w:t>BRD chức năng xử lý đơn hàng</w:t>
       </w:r>
     </w:p>
     <w:p>
@@ -6737,20 +6564,6 @@
         </w:rPr>
         <w:t>Lịch sử cập nhật</w:t>
       </w:r>
-    </w:p>
-    <w:p>
-      <w:pPr>
-        <w:pStyle w:val="ListParagraph"/>
-        <w:spacing w:line="360" w:lineRule="auto"/>
-        <w:jc w:val="both"/>
-        <w:rPr>
-          <w:rFonts w:ascii="Times New Roman" w:hAnsi="Times New Roman" w:cs="Times New Roman"/>
-          <w:b/>
-          <w:bCs/>
-          <w:sz w:val="26"/>
-          <w:szCs w:val="26"/>
-        </w:rPr>
-      </w:pPr>
     </w:p>
     <w:tbl>
       <w:tblPr>
@@ -7135,6 +6948,14 @@
         </w:rPr>
         <w:t>Lập đơn hàng cho khách dùng tại bàn</w:t>
       </w:r>
+      <w:r>
+        <w:rPr>
+          <w:rFonts w:ascii="Times New Roman" w:hAnsi="Times New Roman" w:cs="Times New Roman"/>
+          <w:sz w:val="26"/>
+          <w:szCs w:val="26"/>
+        </w:rPr>
+        <w:t>.</w:t>
+      </w:r>
     </w:p>
     <w:p>
       <w:pPr>
@@ -7158,6 +6979,14 @@
           <w:szCs w:val="26"/>
         </w:rPr>
         <w:t>Lập đơn hàng cho khách dùng mang đi</w:t>
+      </w:r>
+      <w:r>
+        <w:rPr>
+          <w:rFonts w:ascii="Times New Roman" w:hAnsi="Times New Roman" w:cs="Times New Roman"/>
+          <w:sz w:val="26"/>
+          <w:szCs w:val="26"/>
+        </w:rPr>
+        <w:t>.</w:t>
       </w:r>
     </w:p>
     <w:p>
@@ -7187,7 +7016,23 @@
           <w:sz w:val="26"/>
           <w:szCs w:val="26"/>
         </w:rPr>
-        <w:t>Thanh toán đơn hàng (trong thanh toán đơn hàng sẽ có thêm chức năng in hóa đơn).</w:t>
+        <w:t>Thanh toán đơn hàng</w:t>
+      </w:r>
+      <w:r>
+        <w:rPr>
+          <w:rFonts w:ascii="Times New Roman" w:hAnsi="Times New Roman" w:cs="Times New Roman"/>
+          <w:sz w:val="26"/>
+          <w:szCs w:val="26"/>
+        </w:rPr>
+        <w:t xml:space="preserve"> </w:t>
+      </w:r>
+      <w:r>
+        <w:rPr>
+          <w:rFonts w:ascii="Times New Roman" w:hAnsi="Times New Roman" w:cs="Times New Roman"/>
+          <w:sz w:val="26"/>
+          <w:szCs w:val="26"/>
+        </w:rPr>
+        <w:t>(trong thanh toán đơn hàng sẽ có thêm chức năng in hóa đơn).</w:t>
       </w:r>
     </w:p>
     <w:p>
@@ -7219,7 +7064,7 @@
         <w:pStyle w:val="ListParagraph"/>
         <w:numPr>
           <w:ilvl w:val="0"/>
-          <w:numId w:val="39"/>
+          <w:numId w:val="43"/>
         </w:numPr>
         <w:spacing w:line="360" w:lineRule="auto"/>
         <w:jc w:val="both"/>
@@ -7241,20 +7086,6 @@
         </w:rPr>
         <w:t>Lịch sử cập nhật</w:t>
       </w:r>
-    </w:p>
-    <w:p>
-      <w:pPr>
-        <w:pStyle w:val="ListParagraph"/>
-        <w:spacing w:line="360" w:lineRule="auto"/>
-        <w:jc w:val="both"/>
-        <w:rPr>
-          <w:rFonts w:ascii="Times New Roman" w:hAnsi="Times New Roman" w:cs="Times New Roman"/>
-          <w:b/>
-          <w:bCs/>
-          <w:sz w:val="26"/>
-          <w:szCs w:val="26"/>
-        </w:rPr>
-      </w:pPr>
     </w:p>
     <w:tbl>
       <w:tblPr>
@@ -7460,7 +7291,7 @@
         <w:pStyle w:val="ListParagraph"/>
         <w:numPr>
           <w:ilvl w:val="0"/>
-          <w:numId w:val="39"/>
+          <w:numId w:val="43"/>
         </w:numPr>
         <w:spacing w:line="360" w:lineRule="auto"/>
         <w:jc w:val="both"/>
@@ -7509,7 +7340,7 @@
         <w:pStyle w:val="ListParagraph"/>
         <w:numPr>
           <w:ilvl w:val="0"/>
-          <w:numId w:val="39"/>
+          <w:numId w:val="43"/>
         </w:numPr>
         <w:spacing w:line="360" w:lineRule="auto"/>
         <w:jc w:val="both"/>
@@ -7611,7 +7442,7 @@
         <w:pStyle w:val="ListParagraph"/>
         <w:numPr>
           <w:ilvl w:val="0"/>
-          <w:numId w:val="39"/>
+          <w:numId w:val="43"/>
         </w:numPr>
         <w:spacing w:line="360" w:lineRule="auto"/>
         <w:jc w:val="both"/>
@@ -7797,6 +7628,7 @@
         <w:spacing w:line="360" w:lineRule="auto"/>
         <w:jc w:val="both"/>
         <w:rPr>
+          <w:rFonts w:ascii="Times New Roman" w:hAnsi="Times New Roman" w:cs="Times New Roman"/>
           <w:kern w:val="16"/>
           <w:sz w:val="26"/>
           <w:szCs w:val="26"/>
@@ -7808,25 +7640,29 @@
         <w:spacing w:line="360" w:lineRule="auto"/>
         <w:jc w:val="both"/>
         <w:rPr>
-          <w:sz w:val="26"/>
-          <w:szCs w:val="26"/>
-        </w:rPr>
-      </w:pPr>
-    </w:p>
-    <w:p>
-      <w:pPr>
-        <w:spacing w:line="360" w:lineRule="auto"/>
-        <w:jc w:val="both"/>
-        <w:rPr>
-          <w:sz w:val="26"/>
-          <w:szCs w:val="26"/>
-        </w:rPr>
-      </w:pPr>
-    </w:p>
-    <w:p>
-      <w:pPr>
-        <w:spacing w:line="360" w:lineRule="auto"/>
-        <w:rPr>
+          <w:rFonts w:ascii="Times New Roman" w:hAnsi="Times New Roman" w:cs="Times New Roman"/>
+          <w:sz w:val="26"/>
+          <w:szCs w:val="26"/>
+        </w:rPr>
+      </w:pPr>
+    </w:p>
+    <w:p>
+      <w:pPr>
+        <w:spacing w:line="360" w:lineRule="auto"/>
+        <w:jc w:val="both"/>
+        <w:rPr>
+          <w:rFonts w:ascii="Times New Roman" w:hAnsi="Times New Roman" w:cs="Times New Roman"/>
+          <w:sz w:val="26"/>
+          <w:szCs w:val="26"/>
+        </w:rPr>
+      </w:pPr>
+    </w:p>
+    <w:p>
+      <w:pPr>
+        <w:spacing w:line="360" w:lineRule="auto"/>
+        <w:jc w:val="both"/>
+        <w:rPr>
+          <w:rFonts w:ascii="Times New Roman" w:hAnsi="Times New Roman" w:cs="Times New Roman"/>
           <w:sz w:val="26"/>
           <w:szCs w:val="26"/>
         </w:rPr>
@@ -7851,16 +7687,18 @@
         <w:ind w:left="432"/>
         <w:jc w:val="both"/>
         <w:rPr>
-          <w:sz w:val="26"/>
-          <w:szCs w:val="26"/>
-        </w:rPr>
-      </w:pPr>
-    </w:p>
-    <w:p>
-      <w:pPr>
-        <w:spacing w:line="360" w:lineRule="auto"/>
-        <w:jc w:val="both"/>
-        <w:rPr>
+          <w:rFonts w:ascii="Times New Roman" w:hAnsi="Times New Roman" w:cs="Times New Roman"/>
+          <w:sz w:val="26"/>
+          <w:szCs w:val="26"/>
+        </w:rPr>
+      </w:pPr>
+    </w:p>
+    <w:p>
+      <w:pPr>
+        <w:spacing w:line="360" w:lineRule="auto"/>
+        <w:jc w:val="both"/>
+        <w:rPr>
+          <w:rFonts w:ascii="Times New Roman" w:hAnsi="Times New Roman" w:cs="Times New Roman"/>
           <w:sz w:val="26"/>
           <w:szCs w:val="26"/>
           <w:lang w:val="vi-VN"/>
@@ -7870,7 +7708,9 @@
     <w:p>
       <w:pPr>
         <w:spacing w:line="360" w:lineRule="auto"/>
-        <w:rPr>
+        <w:jc w:val="both"/>
+        <w:rPr>
+          <w:rFonts w:ascii="Times New Roman" w:hAnsi="Times New Roman" w:cs="Times New Roman"/>
           <w:sz w:val="26"/>
           <w:szCs w:val="26"/>
         </w:rPr>
@@ -10071,6 +9911,95 @@
     </w:lvl>
   </w:abstractNum>
   <w:abstractNum w:abstractNumId="20" w15:restartNumberingAfterBreak="0">
+    <w:nsid w:val="411A4E16"/>
+    <w:multiLevelType w:val="hybridMultilevel"/>
+    <w:tmpl w:val="4C40B270"/>
+    <w:lvl w:ilvl="0" w:tplc="0409000F">
+      <w:start w:val="1"/>
+      <w:numFmt w:val="decimal"/>
+      <w:lvlText w:val="%1."/>
+      <w:lvlJc w:val="left"/>
+      <w:pPr>
+        <w:ind w:left="720" w:hanging="360"/>
+      </w:pPr>
+      <w:rPr>
+        <w:rFonts w:hint="default"/>
+      </w:rPr>
+    </w:lvl>
+    <w:lvl w:ilvl="1" w:tplc="04090019" w:tentative="1">
+      <w:start w:val="1"/>
+      <w:numFmt w:val="lowerLetter"/>
+      <w:lvlText w:val="%2."/>
+      <w:lvlJc w:val="left"/>
+      <w:pPr>
+        <w:ind w:left="1440" w:hanging="360"/>
+      </w:pPr>
+    </w:lvl>
+    <w:lvl w:ilvl="2" w:tplc="0409001B" w:tentative="1">
+      <w:start w:val="1"/>
+      <w:numFmt w:val="lowerRoman"/>
+      <w:lvlText w:val="%3."/>
+      <w:lvlJc w:val="right"/>
+      <w:pPr>
+        <w:ind w:left="2160" w:hanging="180"/>
+      </w:pPr>
+    </w:lvl>
+    <w:lvl w:ilvl="3" w:tplc="0409000F" w:tentative="1">
+      <w:start w:val="1"/>
+      <w:numFmt w:val="decimal"/>
+      <w:lvlText w:val="%4."/>
+      <w:lvlJc w:val="left"/>
+      <w:pPr>
+        <w:ind w:left="2880" w:hanging="360"/>
+      </w:pPr>
+    </w:lvl>
+    <w:lvl w:ilvl="4" w:tplc="04090019" w:tentative="1">
+      <w:start w:val="1"/>
+      <w:numFmt w:val="lowerLetter"/>
+      <w:lvlText w:val="%5."/>
+      <w:lvlJc w:val="left"/>
+      <w:pPr>
+        <w:ind w:left="3600" w:hanging="360"/>
+      </w:pPr>
+    </w:lvl>
+    <w:lvl w:ilvl="5" w:tplc="0409001B" w:tentative="1">
+      <w:start w:val="1"/>
+      <w:numFmt w:val="lowerRoman"/>
+      <w:lvlText w:val="%6."/>
+      <w:lvlJc w:val="right"/>
+      <w:pPr>
+        <w:ind w:left="4320" w:hanging="180"/>
+      </w:pPr>
+    </w:lvl>
+    <w:lvl w:ilvl="6" w:tplc="0409000F" w:tentative="1">
+      <w:start w:val="1"/>
+      <w:numFmt w:val="decimal"/>
+      <w:lvlText w:val="%7."/>
+      <w:lvlJc w:val="left"/>
+      <w:pPr>
+        <w:ind w:left="5040" w:hanging="360"/>
+      </w:pPr>
+    </w:lvl>
+    <w:lvl w:ilvl="7" w:tplc="04090019" w:tentative="1">
+      <w:start w:val="1"/>
+      <w:numFmt w:val="lowerLetter"/>
+      <w:lvlText w:val="%8."/>
+      <w:lvlJc w:val="left"/>
+      <w:pPr>
+        <w:ind w:left="5760" w:hanging="360"/>
+      </w:pPr>
+    </w:lvl>
+    <w:lvl w:ilvl="8" w:tplc="0409001B" w:tentative="1">
+      <w:start w:val="1"/>
+      <w:numFmt w:val="lowerRoman"/>
+      <w:lvlText w:val="%9."/>
+      <w:lvlJc w:val="right"/>
+      <w:pPr>
+        <w:ind w:left="6480" w:hanging="180"/>
+      </w:pPr>
+    </w:lvl>
+  </w:abstractNum>
+  <w:abstractNum w:abstractNumId="21" w15:restartNumberingAfterBreak="0">
     <w:nsid w:val="42015627"/>
     <w:multiLevelType w:val="hybridMultilevel"/>
     <w:tmpl w:val="98E4082A"/>
@@ -10183,7 +10112,7 @@
       </w:rPr>
     </w:lvl>
   </w:abstractNum>
-  <w:abstractNum w:abstractNumId="21" w15:restartNumberingAfterBreak="0">
+  <w:abstractNum w:abstractNumId="22" w15:restartNumberingAfterBreak="0">
     <w:nsid w:val="43FE2E4D"/>
     <w:multiLevelType w:val="hybridMultilevel"/>
     <w:tmpl w:val="16F40CD4"/>
@@ -10272,7 +10201,7 @@
       </w:pPr>
     </w:lvl>
   </w:abstractNum>
-  <w:abstractNum w:abstractNumId="22" w15:restartNumberingAfterBreak="0">
+  <w:abstractNum w:abstractNumId="23" w15:restartNumberingAfterBreak="0">
     <w:nsid w:val="57673FBB"/>
     <w:multiLevelType w:val="hybridMultilevel"/>
     <w:tmpl w:val="7494B24C"/>
@@ -10385,7 +10314,7 @@
       </w:rPr>
     </w:lvl>
   </w:abstractNum>
-  <w:abstractNum w:abstractNumId="23" w15:restartNumberingAfterBreak="0">
+  <w:abstractNum w:abstractNumId="24" w15:restartNumberingAfterBreak="0">
     <w:nsid w:val="577E47F1"/>
     <w:multiLevelType w:val="hybridMultilevel"/>
     <w:tmpl w:val="6748A608"/>
@@ -10497,7 +10426,7 @@
       </w:rPr>
     </w:lvl>
   </w:abstractNum>
-  <w:abstractNum w:abstractNumId="24" w15:restartNumberingAfterBreak="0">
+  <w:abstractNum w:abstractNumId="25" w15:restartNumberingAfterBreak="0">
     <w:nsid w:val="5904312A"/>
     <w:multiLevelType w:val="hybridMultilevel"/>
     <w:tmpl w:val="9B7A41E4"/>
@@ -10610,7 +10539,96 @@
       </w:rPr>
     </w:lvl>
   </w:abstractNum>
-  <w:abstractNum w:abstractNumId="25" w15:restartNumberingAfterBreak="0">
+  <w:abstractNum w:abstractNumId="26" w15:restartNumberingAfterBreak="0">
+    <w:nsid w:val="59E574BB"/>
+    <w:multiLevelType w:val="hybridMultilevel"/>
+    <w:tmpl w:val="2884A5FA"/>
+    <w:lvl w:ilvl="0" w:tplc="A7226640">
+      <w:start w:val="1"/>
+      <w:numFmt w:val="decimal"/>
+      <w:lvlText w:val="%1."/>
+      <w:lvlJc w:val="left"/>
+      <w:pPr>
+        <w:ind w:left="1080" w:hanging="360"/>
+      </w:pPr>
+      <w:rPr>
+        <w:rFonts w:hint="default"/>
+      </w:rPr>
+    </w:lvl>
+    <w:lvl w:ilvl="1" w:tplc="04090019" w:tentative="1">
+      <w:start w:val="1"/>
+      <w:numFmt w:val="lowerLetter"/>
+      <w:lvlText w:val="%2."/>
+      <w:lvlJc w:val="left"/>
+      <w:pPr>
+        <w:ind w:left="1800" w:hanging="360"/>
+      </w:pPr>
+    </w:lvl>
+    <w:lvl w:ilvl="2" w:tplc="0409001B" w:tentative="1">
+      <w:start w:val="1"/>
+      <w:numFmt w:val="lowerRoman"/>
+      <w:lvlText w:val="%3."/>
+      <w:lvlJc w:val="right"/>
+      <w:pPr>
+        <w:ind w:left="2520" w:hanging="180"/>
+      </w:pPr>
+    </w:lvl>
+    <w:lvl w:ilvl="3" w:tplc="0409000F" w:tentative="1">
+      <w:start w:val="1"/>
+      <w:numFmt w:val="decimal"/>
+      <w:lvlText w:val="%4."/>
+      <w:lvlJc w:val="left"/>
+      <w:pPr>
+        <w:ind w:left="3240" w:hanging="360"/>
+      </w:pPr>
+    </w:lvl>
+    <w:lvl w:ilvl="4" w:tplc="04090019" w:tentative="1">
+      <w:start w:val="1"/>
+      <w:numFmt w:val="lowerLetter"/>
+      <w:lvlText w:val="%5."/>
+      <w:lvlJc w:val="left"/>
+      <w:pPr>
+        <w:ind w:left="3960" w:hanging="360"/>
+      </w:pPr>
+    </w:lvl>
+    <w:lvl w:ilvl="5" w:tplc="0409001B" w:tentative="1">
+      <w:start w:val="1"/>
+      <w:numFmt w:val="lowerRoman"/>
+      <w:lvlText w:val="%6."/>
+      <w:lvlJc w:val="right"/>
+      <w:pPr>
+        <w:ind w:left="4680" w:hanging="180"/>
+      </w:pPr>
+    </w:lvl>
+    <w:lvl w:ilvl="6" w:tplc="0409000F" w:tentative="1">
+      <w:start w:val="1"/>
+      <w:numFmt w:val="decimal"/>
+      <w:lvlText w:val="%7."/>
+      <w:lvlJc w:val="left"/>
+      <w:pPr>
+        <w:ind w:left="5400" w:hanging="360"/>
+      </w:pPr>
+    </w:lvl>
+    <w:lvl w:ilvl="7" w:tplc="04090019" w:tentative="1">
+      <w:start w:val="1"/>
+      <w:numFmt w:val="lowerLetter"/>
+      <w:lvlText w:val="%8."/>
+      <w:lvlJc w:val="left"/>
+      <w:pPr>
+        <w:ind w:left="6120" w:hanging="360"/>
+      </w:pPr>
+    </w:lvl>
+    <w:lvl w:ilvl="8" w:tplc="0409001B" w:tentative="1">
+      <w:start w:val="1"/>
+      <w:numFmt w:val="lowerRoman"/>
+      <w:lvlText w:val="%9."/>
+      <w:lvlJc w:val="right"/>
+      <w:pPr>
+        <w:ind w:left="6840" w:hanging="180"/>
+      </w:pPr>
+    </w:lvl>
+  </w:abstractNum>
+  <w:abstractNum w:abstractNumId="27" w15:restartNumberingAfterBreak="0">
     <w:nsid w:val="5BA16C6D"/>
     <w:multiLevelType w:val="hybridMultilevel"/>
     <w:tmpl w:val="B9044D72"/>
@@ -10723,7 +10741,7 @@
       </w:rPr>
     </w:lvl>
   </w:abstractNum>
-  <w:abstractNum w:abstractNumId="26" w15:restartNumberingAfterBreak="0">
+  <w:abstractNum w:abstractNumId="28" w15:restartNumberingAfterBreak="0">
     <w:nsid w:val="5BD4251D"/>
     <w:multiLevelType w:val="hybridMultilevel"/>
     <w:tmpl w:val="AFA255A0"/>
@@ -10835,7 +10853,7 @@
       </w:rPr>
     </w:lvl>
   </w:abstractNum>
-  <w:abstractNum w:abstractNumId="27" w15:restartNumberingAfterBreak="0">
+  <w:abstractNum w:abstractNumId="29" w15:restartNumberingAfterBreak="0">
     <w:nsid w:val="5D0B4725"/>
     <w:multiLevelType w:val="hybridMultilevel"/>
     <w:tmpl w:val="56BC0406"/>
@@ -10924,7 +10942,7 @@
       </w:pPr>
     </w:lvl>
   </w:abstractNum>
-  <w:abstractNum w:abstractNumId="28" w15:restartNumberingAfterBreak="0">
+  <w:abstractNum w:abstractNumId="30" w15:restartNumberingAfterBreak="0">
     <w:nsid w:val="606D79A6"/>
     <w:multiLevelType w:val="hybridMultilevel"/>
     <w:tmpl w:val="7316A12C"/>
@@ -11037,7 +11055,7 @@
       </w:rPr>
     </w:lvl>
   </w:abstractNum>
-  <w:abstractNum w:abstractNumId="29" w15:restartNumberingAfterBreak="0">
+  <w:abstractNum w:abstractNumId="31" w15:restartNumberingAfterBreak="0">
     <w:nsid w:val="65E84471"/>
     <w:multiLevelType w:val="hybridMultilevel"/>
     <w:tmpl w:val="D7AA1020"/>
@@ -11150,7 +11168,7 @@
       </w:rPr>
     </w:lvl>
   </w:abstractNum>
-  <w:abstractNum w:abstractNumId="30" w15:restartNumberingAfterBreak="0">
+  <w:abstractNum w:abstractNumId="32" w15:restartNumberingAfterBreak="0">
     <w:nsid w:val="665507D0"/>
     <w:multiLevelType w:val="hybridMultilevel"/>
     <w:tmpl w:val="FA2CF5F6"/>
@@ -11239,7 +11257,7 @@
       </w:pPr>
     </w:lvl>
   </w:abstractNum>
-  <w:abstractNum w:abstractNumId="31" w15:restartNumberingAfterBreak="0">
+  <w:abstractNum w:abstractNumId="33" w15:restartNumberingAfterBreak="0">
     <w:nsid w:val="665B0373"/>
     <w:multiLevelType w:val="hybridMultilevel"/>
     <w:tmpl w:val="1FB6D4CA"/>
@@ -11352,7 +11370,7 @@
       </w:rPr>
     </w:lvl>
   </w:abstractNum>
-  <w:abstractNum w:abstractNumId="32" w15:restartNumberingAfterBreak="0">
+  <w:abstractNum w:abstractNumId="34" w15:restartNumberingAfterBreak="0">
     <w:nsid w:val="66E7796F"/>
     <w:multiLevelType w:val="hybridMultilevel"/>
     <w:tmpl w:val="378C853A"/>
@@ -11465,7 +11483,7 @@
       </w:rPr>
     </w:lvl>
   </w:abstractNum>
-  <w:abstractNum w:abstractNumId="33" w15:restartNumberingAfterBreak="0">
+  <w:abstractNum w:abstractNumId="35" w15:restartNumberingAfterBreak="0">
     <w:nsid w:val="684F773A"/>
     <w:multiLevelType w:val="hybridMultilevel"/>
     <w:tmpl w:val="92A67A28"/>
@@ -11578,7 +11596,7 @@
       </w:rPr>
     </w:lvl>
   </w:abstractNum>
-  <w:abstractNum w:abstractNumId="34" w15:restartNumberingAfterBreak="0">
+  <w:abstractNum w:abstractNumId="36" w15:restartNumberingAfterBreak="0">
     <w:nsid w:val="685E3DBC"/>
     <w:multiLevelType w:val="hybridMultilevel"/>
     <w:tmpl w:val="36EA2534"/>
@@ -11691,7 +11709,7 @@
       </w:rPr>
     </w:lvl>
   </w:abstractNum>
-  <w:abstractNum w:abstractNumId="35" w15:restartNumberingAfterBreak="0">
+  <w:abstractNum w:abstractNumId="37" w15:restartNumberingAfterBreak="0">
     <w:nsid w:val="68F42396"/>
     <w:multiLevelType w:val="hybridMultilevel"/>
     <w:tmpl w:val="C1FE9DFC"/>
@@ -11804,7 +11822,7 @@
       </w:rPr>
     </w:lvl>
   </w:abstractNum>
-  <w:abstractNum w:abstractNumId="36" w15:restartNumberingAfterBreak="0">
+  <w:abstractNum w:abstractNumId="38" w15:restartNumberingAfterBreak="0">
     <w:nsid w:val="69787D19"/>
     <w:multiLevelType w:val="hybridMultilevel"/>
     <w:tmpl w:val="E09657D2"/>
@@ -11917,7 +11935,7 @@
       </w:rPr>
     </w:lvl>
   </w:abstractNum>
-  <w:abstractNum w:abstractNumId="37" w15:restartNumberingAfterBreak="0">
+  <w:abstractNum w:abstractNumId="39" w15:restartNumberingAfterBreak="0">
     <w:nsid w:val="6B795097"/>
     <w:multiLevelType w:val="hybridMultilevel"/>
     <w:tmpl w:val="EB4EB77C"/>
@@ -12030,7 +12048,7 @@
       </w:rPr>
     </w:lvl>
   </w:abstractNum>
-  <w:abstractNum w:abstractNumId="38" w15:restartNumberingAfterBreak="0">
+  <w:abstractNum w:abstractNumId="40" w15:restartNumberingAfterBreak="0">
     <w:nsid w:val="6F514C60"/>
     <w:multiLevelType w:val="hybridMultilevel"/>
     <w:tmpl w:val="A50A075C"/>
@@ -12143,7 +12161,7 @@
       </w:rPr>
     </w:lvl>
   </w:abstractNum>
-  <w:abstractNum w:abstractNumId="39" w15:restartNumberingAfterBreak="0">
+  <w:abstractNum w:abstractNumId="41" w15:restartNumberingAfterBreak="0">
     <w:nsid w:val="7139711D"/>
     <w:multiLevelType w:val="hybridMultilevel"/>
     <w:tmpl w:val="F4FE67A0"/>
@@ -12232,7 +12250,7 @@
       </w:pPr>
     </w:lvl>
   </w:abstractNum>
-  <w:abstractNum w:abstractNumId="40" w15:restartNumberingAfterBreak="0">
+  <w:abstractNum w:abstractNumId="42" w15:restartNumberingAfterBreak="0">
     <w:nsid w:val="7F6049F8"/>
     <w:multiLevelType w:val="hybridMultilevel"/>
     <w:tmpl w:val="C90C7BF8"/>
@@ -12349,16 +12367,16 @@
     <w:abstractNumId w:val="1"/>
   </w:num>
   <w:num w:numId="2">
-    <w:abstractNumId w:val="32"/>
+    <w:abstractNumId w:val="34"/>
   </w:num>
   <w:num w:numId="3">
-    <w:abstractNumId w:val="38"/>
+    <w:abstractNumId w:val="40"/>
   </w:num>
   <w:num w:numId="4">
     <w:abstractNumId w:val="17"/>
   </w:num>
   <w:num w:numId="5">
-    <w:abstractNumId w:val="25"/>
+    <w:abstractNumId w:val="27"/>
   </w:num>
   <w:num w:numId="6">
     <w:abstractNumId w:val="4"/>
@@ -12367,10 +12385,10 @@
     <w:abstractNumId w:val="14"/>
   </w:num>
   <w:num w:numId="8">
-    <w:abstractNumId w:val="40"/>
+    <w:abstractNumId w:val="42"/>
   </w:num>
   <w:num w:numId="9">
-    <w:abstractNumId w:val="29"/>
+    <w:abstractNumId w:val="31"/>
   </w:num>
   <w:num w:numId="10">
     <w:abstractNumId w:val="12"/>
@@ -12379,7 +12397,7 @@
     <w:abstractNumId w:val="18"/>
   </w:num>
   <w:num w:numId="12">
-    <w:abstractNumId w:val="23"/>
+    <w:abstractNumId w:val="24"/>
   </w:num>
   <w:num w:numId="13">
     <w:abstractNumId w:val="10"/>
@@ -12388,10 +12406,10 @@
     <w:abstractNumId w:val="13"/>
   </w:num>
   <w:num w:numId="15">
-    <w:abstractNumId w:val="22"/>
+    <w:abstractNumId w:val="23"/>
   </w:num>
   <w:num w:numId="16">
-    <w:abstractNumId w:val="20"/>
+    <w:abstractNumId w:val="21"/>
   </w:num>
   <w:num w:numId="17">
     <w:abstractNumId w:val="11"/>
@@ -12406,13 +12424,13 @@
     <w:abstractNumId w:val="7"/>
   </w:num>
   <w:num w:numId="21">
-    <w:abstractNumId w:val="24"/>
+    <w:abstractNumId w:val="25"/>
   </w:num>
   <w:num w:numId="22">
     <w:abstractNumId w:val="8"/>
   </w:num>
   <w:num w:numId="23">
-    <w:abstractNumId w:val="28"/>
+    <w:abstractNumId w:val="30"/>
   </w:num>
   <w:num w:numId="24">
     <w:abstractNumId w:val="3"/>
@@ -12421,16 +12439,16 @@
     <w:abstractNumId w:val="5"/>
   </w:num>
   <w:num w:numId="26">
-    <w:abstractNumId w:val="39"/>
+    <w:abstractNumId w:val="41"/>
   </w:num>
   <w:num w:numId="27">
-    <w:abstractNumId w:val="37"/>
+    <w:abstractNumId w:val="39"/>
   </w:num>
   <w:num w:numId="28">
     <w:abstractNumId w:val="9"/>
   </w:num>
   <w:num w:numId="29">
-    <w:abstractNumId w:val="26"/>
+    <w:abstractNumId w:val="28"/>
   </w:num>
   <w:num w:numId="30">
     <w:abstractNumId w:val="2"/>
@@ -12439,34 +12457,40 @@
     <w:abstractNumId w:val="16"/>
   </w:num>
   <w:num w:numId="32">
-    <w:abstractNumId w:val="21"/>
+    <w:abstractNumId w:val="22"/>
   </w:num>
   <w:num w:numId="33">
     <w:abstractNumId w:val="6"/>
   </w:num>
   <w:num w:numId="34">
-    <w:abstractNumId w:val="33"/>
+    <w:abstractNumId w:val="35"/>
   </w:num>
   <w:num w:numId="35">
-    <w:abstractNumId w:val="27"/>
+    <w:abstractNumId w:val="29"/>
   </w:num>
   <w:num w:numId="36">
     <w:abstractNumId w:val="19"/>
   </w:num>
   <w:num w:numId="37">
-    <w:abstractNumId w:val="31"/>
+    <w:abstractNumId w:val="33"/>
   </w:num>
   <w:num w:numId="38">
-    <w:abstractNumId w:val="35"/>
+    <w:abstractNumId w:val="37"/>
   </w:num>
   <w:num w:numId="39">
-    <w:abstractNumId w:val="30"/>
+    <w:abstractNumId w:val="32"/>
   </w:num>
   <w:num w:numId="40">
-    <w:abstractNumId w:val="34"/>
+    <w:abstractNumId w:val="36"/>
   </w:num>
   <w:num w:numId="41">
-    <w:abstractNumId w:val="36"/>
+    <w:abstractNumId w:val="38"/>
+  </w:num>
+  <w:num w:numId="42">
+    <w:abstractNumId w:val="26"/>
+  </w:num>
+  <w:num w:numId="43">
+    <w:abstractNumId w:val="20"/>
   </w:num>
 </w:numbering>
 </file>

--- a/BRD & PRD/BRD/Business Requirement Documents.docx
+++ b/BRD & PRD/BRD/Business Requirement Documents.docx
@@ -746,7 +746,23 @@
           <w:szCs w:val="26"/>
         </w:rPr>
         <w:lastRenderedPageBreak/>
-        <w:t>Xử lý đơn hàng cho khách dùng tại chỗ, xử lý đơn hàng cho khách dùng mang đi, thanh toán đơn hàng và xuất hóa đơn.</w:t>
+        <w:t xml:space="preserve">Xử lý đơn hàng cho khách dùng </w:t>
+      </w:r>
+      <w:r>
+        <w:rPr>
+          <w:rFonts w:ascii="Times New Roman" w:hAnsi="Times New Roman" w:cs="Times New Roman"/>
+          <w:sz w:val="26"/>
+          <w:szCs w:val="26"/>
+        </w:rPr>
+        <w:t>tại bàn</w:t>
+      </w:r>
+      <w:r>
+        <w:rPr>
+          <w:rFonts w:ascii="Times New Roman" w:hAnsi="Times New Roman" w:cs="Times New Roman"/>
+          <w:sz w:val="26"/>
+          <w:szCs w:val="26"/>
+        </w:rPr>
+        <w:t>, xử lý đơn hàng cho khách dùng mang đi, thanh toán đơn hàng và xuất hóa đơn.</w:t>
       </w:r>
     </w:p>
     <w:p>
@@ -1235,7 +1251,31 @@
           <w:sz w:val="26"/>
           <w:szCs w:val="26"/>
         </w:rPr>
-        <w:t>Xử lý đơn hàng cho khách dùng tại chỗ.</w:t>
+        <w:t>Lập</w:t>
+      </w:r>
+      <w:r>
+        <w:rPr>
+          <w:rFonts w:ascii="Times New Roman" w:hAnsi="Times New Roman" w:cs="Times New Roman"/>
+          <w:sz w:val="26"/>
+          <w:szCs w:val="26"/>
+        </w:rPr>
+        <w:t xml:space="preserve"> đơn hàng cho khách dùng </w:t>
+      </w:r>
+      <w:r>
+        <w:rPr>
+          <w:rFonts w:ascii="Times New Roman" w:hAnsi="Times New Roman" w:cs="Times New Roman"/>
+          <w:sz w:val="26"/>
+          <w:szCs w:val="26"/>
+        </w:rPr>
+        <w:t>tại bàn</w:t>
+      </w:r>
+      <w:r>
+        <w:rPr>
+          <w:rFonts w:ascii="Times New Roman" w:hAnsi="Times New Roman" w:cs="Times New Roman"/>
+          <w:sz w:val="26"/>
+          <w:szCs w:val="26"/>
+        </w:rPr>
+        <w:t>.</w:t>
       </w:r>
     </w:p>
     <w:p>
@@ -1262,7 +1302,15 @@
           <w:sz w:val="26"/>
           <w:szCs w:val="26"/>
         </w:rPr>
-        <w:t>Xử lý đơn hàng cho khách đung mang về.</w:t>
+        <w:t>Lập</w:t>
+      </w:r>
+      <w:r>
+        <w:rPr>
+          <w:rFonts w:ascii="Times New Roman" w:hAnsi="Times New Roman" w:cs="Times New Roman"/>
+          <w:sz w:val="26"/>
+          <w:szCs w:val="26"/>
+        </w:rPr>
+        <w:t xml:space="preserve"> đơn hàng cho khách đung mang về.</w:t>
       </w:r>
     </w:p>
     <w:p>
@@ -1297,7 +1345,23 @@
           <w:sz w:val="26"/>
           <w:szCs w:val="26"/>
         </w:rPr>
-        <w:t xml:space="preserve"> và xuất hóa đơn.</w:t>
+        <w:t xml:space="preserve"> </w:t>
+      </w:r>
+      <w:r>
+        <w:rPr>
+          <w:rFonts w:ascii="Times New Roman" w:hAnsi="Times New Roman" w:cs="Times New Roman"/>
+          <w:sz w:val="26"/>
+          <w:szCs w:val="26"/>
+        </w:rPr>
+        <w:t xml:space="preserve">tại bàn </w:t>
+      </w:r>
+      <w:r>
+        <w:rPr>
+          <w:rFonts w:ascii="Times New Roman" w:hAnsi="Times New Roman" w:cs="Times New Roman"/>
+          <w:sz w:val="26"/>
+          <w:szCs w:val="26"/>
+        </w:rPr>
+        <w:t>và xuất hóa đơn.</w:t>
       </w:r>
     </w:p>
     <w:p>
@@ -6534,7 +6598,17 @@
           <w:szCs w:val="26"/>
         </w:rPr>
         <w:lastRenderedPageBreak/>
-        <w:t>BRD chức năng xử lý đơn hàng</w:t>
+        <w:t xml:space="preserve">BRD chức năng </w:t>
+      </w:r>
+      <w:r>
+        <w:rPr>
+          <w:rFonts w:ascii="Times New Roman" w:hAnsi="Times New Roman" w:cs="Times New Roman"/>
+          <w:b/>
+          <w:bCs/>
+          <w:sz w:val="26"/>
+          <w:szCs w:val="26"/>
+        </w:rPr>
+        <w:t>bán hàng</w:t>
       </w:r>
     </w:p>
     <w:p>
@@ -6810,7 +6884,23 @@
           <w:szCs w:val="26"/>
         </w:rPr>
         <w:tab/>
-        <w:t xml:space="preserve">Quy trình xử lý đơn hàng chưa được số hóa, mọi công đoạn điều phải thực hiện một cách thủ công trên các biểu mẫu, sổ sách... </w:t>
+        <w:t xml:space="preserve">Quy trình </w:t>
+      </w:r>
+      <w:r>
+        <w:rPr>
+          <w:rFonts w:ascii="Times New Roman" w:hAnsi="Times New Roman" w:cs="Times New Roman"/>
+          <w:sz w:val="26"/>
+          <w:szCs w:val="26"/>
+        </w:rPr>
+        <w:t>bán hàng</w:t>
+      </w:r>
+      <w:r>
+        <w:rPr>
+          <w:rFonts w:ascii="Times New Roman" w:hAnsi="Times New Roman" w:cs="Times New Roman"/>
+          <w:sz w:val="26"/>
+          <w:szCs w:val="26"/>
+        </w:rPr>
+        <w:t xml:space="preserve"> chưa được số hóa, mọi công đoạn điều phải thực hiện một cách thủ công trên các biểu mẫu, sổ sách... </w:t>
       </w:r>
     </w:p>
     <w:p>
@@ -6997,6 +7087,75 @@
           <w:numId w:val="40"/>
         </w:numPr>
         <w:spacing w:line="360" w:lineRule="auto"/>
+        <w:jc w:val="both"/>
+        <w:rPr>
+          <w:rFonts w:ascii="Times New Roman" w:hAnsi="Times New Roman" w:cs="Times New Roman"/>
+          <w:sz w:val="26"/>
+          <w:szCs w:val="26"/>
+        </w:rPr>
+      </w:pPr>
+      <w:r>
+        <w:rPr>
+          <w:rFonts w:ascii="Times New Roman" w:hAnsi="Times New Roman" w:cs="Times New Roman"/>
+          <w:sz w:val="26"/>
+          <w:szCs w:val="26"/>
+        </w:rPr>
+        <w:t>Thanh toán đơn hàng</w:t>
+      </w:r>
+      <w:r>
+        <w:rPr>
+          <w:rFonts w:ascii="Times New Roman" w:hAnsi="Times New Roman" w:cs="Times New Roman"/>
+          <w:sz w:val="26"/>
+          <w:szCs w:val="26"/>
+        </w:rPr>
+        <w:t xml:space="preserve"> </w:t>
+      </w:r>
+      <w:r>
+        <w:rPr>
+          <w:rFonts w:ascii="Times New Roman" w:hAnsi="Times New Roman" w:cs="Times New Roman"/>
+          <w:sz w:val="26"/>
+          <w:szCs w:val="26"/>
+        </w:rPr>
+        <w:t>tại bàn</w:t>
+      </w:r>
+      <w:r>
+        <w:rPr>
+          <w:rFonts w:ascii="Times New Roman" w:hAnsi="Times New Roman" w:cs="Times New Roman"/>
+          <w:sz w:val="26"/>
+          <w:szCs w:val="26"/>
+        </w:rPr>
+        <w:t>.</w:t>
+      </w:r>
+    </w:p>
+    <w:p>
+      <w:pPr>
+        <w:pStyle w:val="ListParagraph"/>
+        <w:numPr>
+          <w:ilvl w:val="0"/>
+          <w:numId w:val="40"/>
+        </w:numPr>
+        <w:spacing w:line="360" w:lineRule="auto"/>
+        <w:jc w:val="both"/>
+        <w:rPr>
+          <w:rFonts w:ascii="Times New Roman" w:hAnsi="Times New Roman" w:cs="Times New Roman"/>
+          <w:sz w:val="26"/>
+          <w:szCs w:val="26"/>
+        </w:rPr>
+      </w:pPr>
+      <w:r>
+        <w:rPr>
+          <w:rFonts w:ascii="Times New Roman" w:hAnsi="Times New Roman" w:cs="Times New Roman"/>
+          <w:sz w:val="26"/>
+          <w:szCs w:val="26"/>
+        </w:rPr>
+        <w:t>Xuất hóa đơn.</w:t>
+      </w:r>
+    </w:p>
+    <w:p>
+      <w:pPr>
+        <w:pStyle w:val="ListParagraph"/>
+        <w:spacing w:line="360" w:lineRule="auto"/>
+        <w:ind w:left="1440"/>
         <w:jc w:val="both"/>
         <w:rPr>
           <w:rFonts w:ascii="Times New Roman" w:hAnsi="Times New Roman" w:cs="Times New Roman"/>
@@ -7010,30 +7169,6 @@
           <w:docGrid w:linePitch="360"/>
         </w:sectPr>
       </w:pPr>
-      <w:r>
-        <w:rPr>
-          <w:rFonts w:ascii="Times New Roman" w:hAnsi="Times New Roman" w:cs="Times New Roman"/>
-          <w:sz w:val="26"/>
-          <w:szCs w:val="26"/>
-        </w:rPr>
-        <w:t>Thanh toán đơn hàng</w:t>
-      </w:r>
-      <w:r>
-        <w:rPr>
-          <w:rFonts w:ascii="Times New Roman" w:hAnsi="Times New Roman" w:cs="Times New Roman"/>
-          <w:sz w:val="26"/>
-          <w:szCs w:val="26"/>
-        </w:rPr>
-        <w:t xml:space="preserve"> </w:t>
-      </w:r>
-      <w:r>
-        <w:rPr>
-          <w:rFonts w:ascii="Times New Roman" w:hAnsi="Times New Roman" w:cs="Times New Roman"/>
-          <w:sz w:val="26"/>
-          <w:szCs w:val="26"/>
-        </w:rPr>
-        <w:t>(trong thanh toán đơn hàng sẽ có thêm chức năng in hóa đơn).</w:t>
-      </w:r>
     </w:p>
     <w:p>
       <w:pPr>
